--- a/Báo  cáo môn học máy.docx
+++ b/Báo  cáo môn học máy.docx
@@ -899,7 +899,7 @@
         </w:rPr>
       </w:pPr>
       <w:bookmarkStart w:id="0" w:name="_Toc57516956"/>
-      <w:bookmarkStart w:id="1" w:name="_Toc57517010"/>
+      <w:bookmarkStart w:id="1" w:name="_Toc57722448"/>
       <w:proofErr w:type="spellStart"/>
       <w:r>
         <w:rPr>
@@ -2025,7 +2025,7 @@
           <w:szCs w:val="28"/>
         </w:rPr>
         <w:drawing>
-          <wp:inline distT="0" distB="0" distL="0" distR="0" wp14:anchorId="2713B9CF" wp14:editId="3E556168">
+          <wp:inline distT="0" distB="0" distL="0" distR="0" wp14:anchorId="59C35FDD" wp14:editId="374194F7">
             <wp:extent cx="4324954" cy="3448531"/>
             <wp:effectExtent l="0" t="0" r="0" b="0"/>
             <wp:docPr id="3" name="Picture 3"/>
@@ -3571,7 +3571,7 @@
           <w:noProof/>
         </w:rPr>
         <w:drawing>
-          <wp:inline distT="0" distB="0" distL="0" distR="0" wp14:anchorId="03F1FDAE" wp14:editId="0B83789C">
+          <wp:inline distT="0" distB="0" distL="0" distR="0" wp14:anchorId="69FCA3AA" wp14:editId="1C1FAC18">
             <wp:extent cx="2857500" cy="2819400"/>
             <wp:effectExtent l="0" t="0" r="0" b="0"/>
             <wp:docPr id="2" name="Picture 2" descr="https://images.viblo.asia/full/295b2785-62b2-4ff3-8cb7-c2e660f0c734.png"/>
@@ -3647,7 +3647,7 @@
         </w:rPr>
       </w:pPr>
       <w:bookmarkStart w:id="2" w:name="_Toc57516957"/>
-      <w:bookmarkStart w:id="3" w:name="_Toc57517011"/>
+      <w:bookmarkStart w:id="3" w:name="_Toc57722449"/>
       <w:r>
         <w:rPr>
           <w:rFonts w:ascii="Times New Roman" w:hAnsi="Times New Roman" w:cs="Times New Roman"/>
@@ -4244,7 +4244,7 @@
         </w:rPr>
       </w:pPr>
       <w:bookmarkStart w:id="4" w:name="_Toc57516958"/>
-      <w:bookmarkStart w:id="5" w:name="_Toc57517012"/>
+      <w:bookmarkStart w:id="5" w:name="_Toc57722450"/>
       <w:proofErr w:type="spellStart"/>
       <w:r>
         <w:rPr>
@@ -4518,7 +4518,7 @@
           <w:szCs w:val="28"/>
         </w:rPr>
         <w:drawing>
-          <wp:inline distT="0" distB="0" distL="0" distR="0" wp14:anchorId="1EF3F6AF" wp14:editId="1D28B413">
+          <wp:inline distT="0" distB="0" distL="0" distR="0" wp14:anchorId="0619C773" wp14:editId="26053922">
             <wp:extent cx="5731510" cy="894080"/>
             <wp:effectExtent l="0" t="0" r="2540" b="1270"/>
             <wp:docPr id="4" name="Picture 4"/>
@@ -4771,7 +4771,7 @@
           <w:szCs w:val="28"/>
         </w:rPr>
         <w:drawing>
-          <wp:inline distT="0" distB="0" distL="0" distR="0" wp14:anchorId="70C6D6D0" wp14:editId="1A07DE18">
+          <wp:inline distT="0" distB="0" distL="0" distR="0" wp14:anchorId="316D833A" wp14:editId="5150128C">
             <wp:extent cx="5731510" cy="1770380"/>
             <wp:effectExtent l="0" t="0" r="2540" b="1270"/>
             <wp:docPr id="5" name="Picture 5"/>
@@ -5498,7 +5498,7 @@
           <w:noProof/>
         </w:rPr>
         <w:drawing>
-          <wp:inline distT="0" distB="0" distL="0" distR="0" wp14:anchorId="09C72870" wp14:editId="6538C9BA">
+          <wp:inline distT="0" distB="0" distL="0" distR="0" wp14:anchorId="07E473D5" wp14:editId="623C663A">
             <wp:extent cx="5731510" cy="1158240"/>
             <wp:effectExtent l="0" t="0" r="2540" b="3810"/>
             <wp:docPr id="6" name="Picture 6"/>
@@ -5803,7 +5803,7 @@
           <w:szCs w:val="28"/>
         </w:rPr>
         <w:drawing>
-          <wp:inline distT="0" distB="0" distL="0" distR="0" wp14:anchorId="55AF69EC" wp14:editId="62FAA9CE">
+          <wp:inline distT="0" distB="0" distL="0" distR="0" wp14:anchorId="422AB396" wp14:editId="7B384646">
             <wp:extent cx="5731510" cy="918210"/>
             <wp:effectExtent l="0" t="0" r="2540" b="0"/>
             <wp:docPr id="7" name="Picture 7"/>
@@ -5863,7 +5863,7 @@
         </w:rPr>
       </w:pPr>
       <w:bookmarkStart w:id="6" w:name="_Toc57516959"/>
-      <w:bookmarkStart w:id="7" w:name="_Toc57517013"/>
+      <w:bookmarkStart w:id="7" w:name="_Toc57722451"/>
       <w:proofErr w:type="spellStart"/>
       <w:r>
         <w:rPr>
@@ -6153,7 +6153,7 @@
           <w:szCs w:val="28"/>
         </w:rPr>
         <w:drawing>
-          <wp:inline distT="0" distB="0" distL="0" distR="0" wp14:anchorId="7EEF1607" wp14:editId="6DE63027">
+          <wp:inline distT="0" distB="0" distL="0" distR="0" wp14:anchorId="38ECE1E4" wp14:editId="72A2C868">
             <wp:extent cx="5731510" cy="1092200"/>
             <wp:effectExtent l="0" t="0" r="2540" b="0"/>
             <wp:docPr id="9" name="Picture 9"/>
@@ -6243,7 +6243,7 @@
         </w:rPr>
       </w:pPr>
       <w:bookmarkStart w:id="8" w:name="_Toc57516960"/>
-      <w:bookmarkStart w:id="9" w:name="_Toc57517014"/>
+      <w:bookmarkStart w:id="9" w:name="_Toc57722452"/>
       <w:proofErr w:type="spellStart"/>
       <w:r>
         <w:rPr>
@@ -6798,7 +6798,7 @@
           <w:szCs w:val="28"/>
         </w:rPr>
         <w:drawing>
-          <wp:inline distT="0" distB="0" distL="0" distR="0">
+          <wp:inline distT="0" distB="0" distL="0" distR="0" wp14:anchorId="69EF4327" wp14:editId="1AF0154C">
             <wp:extent cx="5730875" cy="952500"/>
             <wp:effectExtent l="0" t="0" r="3175" b="0"/>
             <wp:docPr id="13" name="Picture 13" descr="C:\Users\huong\Downloads\127635570_681587306056185_4636967709182657325_n.png"/>
@@ -6982,7 +6982,7 @@
         </w:rPr>
         <w:lastRenderedPageBreak/>
         <w:drawing>
-          <wp:inline distT="0" distB="0" distL="0" distR="0" wp14:anchorId="533DD5FA" wp14:editId="0646BDCD">
+          <wp:inline distT="0" distB="0" distL="0" distR="0" wp14:anchorId="076DCE31" wp14:editId="1A8BEF84">
             <wp:extent cx="5731510" cy="918893"/>
             <wp:effectExtent l="0" t="0" r="2540" b="0"/>
             <wp:docPr id="12" name="Picture 12" descr="C:\Users\huong\Downloads\128348462_769357154002481_3652441947973685332_n.png"/>
@@ -7034,7 +7034,7 @@
     <w:tbl>
       <w:tblPr>
         <w:tblStyle w:val="TableGrid"/>
-        <w:tblpPr w:leftFromText="180" w:rightFromText="180" w:vertAnchor="page" w:horzAnchor="margin" w:tblpY="2596"/>
+        <w:tblpPr w:leftFromText="180" w:rightFromText="180" w:vertAnchor="page" w:horzAnchor="margin" w:tblpY="3676"/>
         <w:tblW w:w="9386" w:type="dxa"/>
         <w:tblLook w:val="04A0" w:firstRow="1" w:lastRow="0" w:firstColumn="1" w:lastColumn="0" w:noHBand="0" w:noVBand="1"/>
       </w:tblPr>
@@ -7437,15 +7437,7 @@
                 <w:sz w:val="28"/>
                 <w:szCs w:val="28"/>
               </w:rPr>
-              <w:t>R</w:t>
-            </w:r>
-            <w:r>
-              <w:rPr>
-                <w:rFonts w:ascii="Times New Roman" w:hAnsi="Times New Roman" w:cs="Times New Roman"/>
-                <w:sz w:val="28"/>
-                <w:szCs w:val="28"/>
-              </w:rPr>
-              <w:t>bf</w:t>
+              <w:t>Rbf</w:t>
             </w:r>
             <w:proofErr w:type="spellEnd"/>
           </w:p>
@@ -7850,15 +7842,7 @@
                 <w:sz w:val="28"/>
                 <w:szCs w:val="28"/>
               </w:rPr>
-              <w:t>P</w:t>
-            </w:r>
-            <w:r>
-              <w:rPr>
-                <w:rFonts w:ascii="Times New Roman" w:hAnsi="Times New Roman" w:cs="Times New Roman"/>
-                <w:sz w:val="28"/>
-                <w:szCs w:val="28"/>
-              </w:rPr>
-              <w:t>oly</w:t>
+              <w:t>Poly</w:t>
             </w:r>
           </w:p>
         </w:tc>
@@ -9666,8 +9650,6 @@
           <w:szCs w:val="28"/>
         </w:rPr>
       </w:pPr>
-      <w:bookmarkStart w:id="10" w:name="_GoBack"/>
-      <w:bookmarkEnd w:id="10"/>
     </w:p>
     <w:p>
       <w:pPr>
@@ -9684,8 +9666,8 @@
           <w:szCs w:val="28"/>
         </w:rPr>
       </w:pPr>
-      <w:bookmarkStart w:id="11" w:name="_Toc57516961"/>
-      <w:bookmarkStart w:id="12" w:name="_Toc57517015"/>
+      <w:bookmarkStart w:id="10" w:name="_Toc57516961"/>
+      <w:bookmarkStart w:id="11" w:name="_Toc57722453"/>
       <w:r>
         <w:rPr>
           <w:rFonts w:ascii="Times New Roman" w:hAnsi="Times New Roman" w:cs="Times New Roman"/>
@@ -9825,8 +9807,8 @@
         </w:rPr>
         <w:t>khác</w:t>
       </w:r>
+      <w:bookmarkEnd w:id="10"/>
       <w:bookmarkEnd w:id="11"/>
-      <w:bookmarkEnd w:id="12"/>
       <w:proofErr w:type="spellEnd"/>
     </w:p>
     <w:tbl>
@@ -11196,6 +11178,265 @@
     <w:p>
       <w:pPr>
         <w:pStyle w:val="ListParagraph"/>
+        <w:ind w:left="1080"/>
+        <w:rPr>
+          <w:rFonts w:ascii="Times New Roman" w:hAnsi="Times New Roman" w:cs="Times New Roman"/>
+          <w:sz w:val="28"/>
+          <w:szCs w:val="28"/>
+        </w:rPr>
+      </w:pPr>
+    </w:p>
+    <w:p>
+      <w:pPr>
+        <w:pStyle w:val="ListParagraph"/>
+        <w:ind w:left="1080"/>
+        <w:rPr>
+          <w:rFonts w:ascii="Times New Roman" w:hAnsi="Times New Roman" w:cs="Times New Roman"/>
+          <w:sz w:val="28"/>
+          <w:szCs w:val="28"/>
+        </w:rPr>
+      </w:pPr>
+    </w:p>
+    <w:p>
+      <w:pPr>
+        <w:pStyle w:val="ListParagraph"/>
+        <w:ind w:left="1080"/>
+        <w:rPr>
+          <w:rFonts w:ascii="Times New Roman" w:hAnsi="Times New Roman" w:cs="Times New Roman"/>
+          <w:sz w:val="28"/>
+          <w:szCs w:val="28"/>
+        </w:rPr>
+      </w:pPr>
+    </w:p>
+    <w:p>
+      <w:pPr>
+        <w:pStyle w:val="ListParagraph"/>
+        <w:ind w:left="1080"/>
+        <w:rPr>
+          <w:rFonts w:ascii="Times New Roman" w:hAnsi="Times New Roman" w:cs="Times New Roman"/>
+          <w:sz w:val="28"/>
+          <w:szCs w:val="28"/>
+        </w:rPr>
+      </w:pPr>
+    </w:p>
+    <w:p>
+      <w:pPr>
+        <w:pStyle w:val="ListParagraph"/>
+        <w:ind w:left="1080"/>
+        <w:rPr>
+          <w:rFonts w:ascii="Times New Roman" w:hAnsi="Times New Roman" w:cs="Times New Roman"/>
+          <w:sz w:val="28"/>
+          <w:szCs w:val="28"/>
+        </w:rPr>
+      </w:pPr>
+      <w:proofErr w:type="spellStart"/>
+      <w:r>
+        <w:rPr>
+          <w:rFonts w:ascii="Times New Roman" w:hAnsi="Times New Roman" w:cs="Times New Roman"/>
+          <w:sz w:val="28"/>
+          <w:szCs w:val="28"/>
+        </w:rPr>
+        <w:lastRenderedPageBreak/>
+        <w:t>Kết</w:t>
+      </w:r>
+      <w:proofErr w:type="spellEnd"/>
+      <w:r>
+        <w:rPr>
+          <w:rFonts w:ascii="Times New Roman" w:hAnsi="Times New Roman" w:cs="Times New Roman"/>
+          <w:sz w:val="28"/>
+          <w:szCs w:val="28"/>
+        </w:rPr>
+        <w:t xml:space="preserve"> </w:t>
+      </w:r>
+      <w:proofErr w:type="spellStart"/>
+      <w:r>
+        <w:rPr>
+          <w:rFonts w:ascii="Times New Roman" w:hAnsi="Times New Roman" w:cs="Times New Roman"/>
+          <w:sz w:val="28"/>
+          <w:szCs w:val="28"/>
+        </w:rPr>
+        <w:t>quả</w:t>
+      </w:r>
+      <w:proofErr w:type="spellEnd"/>
+      <w:r>
+        <w:rPr>
+          <w:rFonts w:ascii="Times New Roman" w:hAnsi="Times New Roman" w:cs="Times New Roman"/>
+          <w:sz w:val="28"/>
+          <w:szCs w:val="28"/>
+        </w:rPr>
+        <w:t xml:space="preserve"> </w:t>
+      </w:r>
+      <w:proofErr w:type="spellStart"/>
+      <w:r>
+        <w:rPr>
+          <w:rFonts w:ascii="Times New Roman" w:hAnsi="Times New Roman" w:cs="Times New Roman"/>
+          <w:sz w:val="28"/>
+          <w:szCs w:val="28"/>
+        </w:rPr>
+        <w:t>dự</w:t>
+      </w:r>
+      <w:proofErr w:type="spellEnd"/>
+      <w:r>
+        <w:rPr>
+          <w:rFonts w:ascii="Times New Roman" w:hAnsi="Times New Roman" w:cs="Times New Roman"/>
+          <w:sz w:val="28"/>
+          <w:szCs w:val="28"/>
+        </w:rPr>
+        <w:t xml:space="preserve"> </w:t>
+      </w:r>
+      <w:proofErr w:type="spellStart"/>
+      <w:r>
+        <w:rPr>
+          <w:rFonts w:ascii="Times New Roman" w:hAnsi="Times New Roman" w:cs="Times New Roman"/>
+          <w:sz w:val="28"/>
+          <w:szCs w:val="28"/>
+        </w:rPr>
+        <w:t>đoán</w:t>
+      </w:r>
+      <w:proofErr w:type="spellEnd"/>
+      <w:r>
+        <w:rPr>
+          <w:rFonts w:ascii="Times New Roman" w:hAnsi="Times New Roman" w:cs="Times New Roman"/>
+          <w:sz w:val="28"/>
+          <w:szCs w:val="28"/>
+        </w:rPr>
+        <w:t xml:space="preserve"> file Test.csv </w:t>
+      </w:r>
+      <w:proofErr w:type="spellStart"/>
+      <w:r>
+        <w:rPr>
+          <w:rFonts w:ascii="Times New Roman" w:hAnsi="Times New Roman" w:cs="Times New Roman"/>
+          <w:sz w:val="28"/>
+          <w:szCs w:val="28"/>
+        </w:rPr>
+        <w:t>sử</w:t>
+      </w:r>
+      <w:proofErr w:type="spellEnd"/>
+      <w:r>
+        <w:rPr>
+          <w:rFonts w:ascii="Times New Roman" w:hAnsi="Times New Roman" w:cs="Times New Roman"/>
+          <w:sz w:val="28"/>
+          <w:szCs w:val="28"/>
+        </w:rPr>
+        <w:t xml:space="preserve"> </w:t>
+      </w:r>
+      <w:proofErr w:type="spellStart"/>
+      <w:r>
+        <w:rPr>
+          <w:rFonts w:ascii="Times New Roman" w:hAnsi="Times New Roman" w:cs="Times New Roman"/>
+          <w:sz w:val="28"/>
+          <w:szCs w:val="28"/>
+        </w:rPr>
+        <w:t>dụng</w:t>
+      </w:r>
+      <w:proofErr w:type="spellEnd"/>
+      <w:r>
+        <w:rPr>
+          <w:rFonts w:ascii="Times New Roman" w:hAnsi="Times New Roman" w:cs="Times New Roman"/>
+          <w:sz w:val="28"/>
+          <w:szCs w:val="28"/>
+        </w:rPr>
+        <w:t xml:space="preserve"> model</w:t>
+      </w:r>
+      <w:r>
+        <w:rPr>
+          <w:rFonts w:ascii="Times New Roman" w:hAnsi="Times New Roman" w:cs="Times New Roman"/>
+          <w:sz w:val="28"/>
+          <w:szCs w:val="28"/>
+        </w:rPr>
+        <w:t xml:space="preserve"> SVM :</w:t>
+      </w:r>
+    </w:p>
+    <w:p>
+      <w:pPr>
+        <w:pStyle w:val="ListParagraph"/>
+        <w:ind w:left="1080"/>
+        <w:rPr>
+          <w:rFonts w:ascii="Times New Roman" w:hAnsi="Times New Roman" w:cs="Times New Roman"/>
+          <w:sz w:val="28"/>
+          <w:szCs w:val="28"/>
+        </w:rPr>
+      </w:pPr>
+      <w:r>
+        <w:rPr>
+          <w:rFonts w:ascii="Times New Roman" w:hAnsi="Times New Roman" w:cs="Times New Roman"/>
+          <w:noProof/>
+          <w:sz w:val="28"/>
+          <w:szCs w:val="28"/>
+        </w:rPr>
+        <w:drawing>
+          <wp:inline distT="0" distB="0" distL="0" distR="0" wp14:anchorId="057059E6" wp14:editId="42356FD9">
+            <wp:extent cx="5731510" cy="1618615"/>
+            <wp:effectExtent l="0" t="0" r="2540" b="635"/>
+            <wp:docPr id="8" name="Picture 8"/>
+            <wp:cNvGraphicFramePr>
+              <a:graphicFrameLocks xmlns:a="http://schemas.openxmlformats.org/drawingml/2006/main" noChangeAspect="1"/>
+            </wp:cNvGraphicFramePr>
+            <a:graphic xmlns:a="http://schemas.openxmlformats.org/drawingml/2006/main">
+              <a:graphicData uri="http://schemas.openxmlformats.org/drawingml/2006/picture">
+                <pic:pic xmlns:pic="http://schemas.openxmlformats.org/drawingml/2006/picture">
+                  <pic:nvPicPr>
+                    <pic:cNvPr id="1" name=""/>
+                    <pic:cNvPicPr/>
+                  </pic:nvPicPr>
+                  <pic:blipFill>
+                    <a:blip r:embed="rId16"/>
+                    <a:stretch>
+                      <a:fillRect/>
+                    </a:stretch>
+                  </pic:blipFill>
+                  <pic:spPr>
+                    <a:xfrm>
+                      <a:off x="0" y="0"/>
+                      <a:ext cx="5731510" cy="1618615"/>
+                    </a:xfrm>
+                    <a:prstGeom prst="rect">
+                      <a:avLst/>
+                    </a:prstGeom>
+                  </pic:spPr>
+                </pic:pic>
+              </a:graphicData>
+            </a:graphic>
+          </wp:inline>
+        </w:drawing>
+      </w:r>
+    </w:p>
+    <w:p>
+      <w:pPr>
+        <w:pStyle w:val="ListParagraph"/>
+        <w:ind w:left="1080"/>
+        <w:rPr>
+          <w:rFonts w:ascii="Times New Roman" w:hAnsi="Times New Roman" w:cs="Times New Roman"/>
+          <w:sz w:val="28"/>
+          <w:szCs w:val="28"/>
+        </w:rPr>
+      </w:pPr>
+    </w:p>
+    <w:p>
+      <w:pPr>
+        <w:pStyle w:val="ListParagraph"/>
+        <w:ind w:left="1080"/>
+        <w:rPr>
+          <w:rFonts w:ascii="Times New Roman" w:hAnsi="Times New Roman" w:cs="Times New Roman"/>
+          <w:sz w:val="28"/>
+          <w:szCs w:val="28"/>
+        </w:rPr>
+      </w:pPr>
+    </w:p>
+    <w:p>
+      <w:pPr>
+        <w:pStyle w:val="ListParagraph"/>
+        <w:ind w:left="1080"/>
+        <w:rPr>
+          <w:rFonts w:ascii="Times New Roman" w:hAnsi="Times New Roman" w:cs="Times New Roman"/>
+          <w:sz w:val="28"/>
+          <w:szCs w:val="28"/>
+        </w:rPr>
+      </w:pPr>
+    </w:p>
+    <w:p>
+      <w:pPr>
+        <w:pStyle w:val="ListParagraph"/>
         <w:numPr>
           <w:ilvl w:val="0"/>
           <w:numId w:val="1"/>
@@ -11208,8 +11449,8 @@
           <w:szCs w:val="28"/>
         </w:rPr>
       </w:pPr>
-      <w:bookmarkStart w:id="13" w:name="_Toc57516962"/>
-      <w:bookmarkStart w:id="14" w:name="_Toc57517016"/>
+      <w:bookmarkStart w:id="12" w:name="_Toc57516962"/>
+      <w:bookmarkStart w:id="13" w:name="_Toc57722454"/>
       <w:proofErr w:type="spellStart"/>
       <w:r>
         <w:rPr>
@@ -11218,7 +11459,6 @@
           <w:sz w:val="28"/>
           <w:szCs w:val="28"/>
         </w:rPr>
-        <w:lastRenderedPageBreak/>
         <w:t>Tổng</w:t>
       </w:r>
       <w:proofErr w:type="spellEnd"/>
@@ -11241,8 +11481,8 @@
         </w:rPr>
         <w:t>kết</w:t>
       </w:r>
+      <w:bookmarkEnd w:id="12"/>
       <w:bookmarkEnd w:id="13"/>
-      <w:bookmarkEnd w:id="14"/>
       <w:proofErr w:type="spellEnd"/>
     </w:p>
     <w:p>
@@ -12061,8 +12301,8 @@
           <w:szCs w:val="28"/>
         </w:rPr>
       </w:pPr>
-      <w:bookmarkStart w:id="15" w:name="_Toc57516963"/>
-      <w:bookmarkStart w:id="16" w:name="_Toc57517017"/>
+      <w:bookmarkStart w:id="14" w:name="_Toc57516963"/>
+      <w:bookmarkStart w:id="15" w:name="_Toc57722455"/>
       <w:proofErr w:type="spellStart"/>
       <w:r>
         <w:rPr>
@@ -12114,8 +12354,8 @@
         </w:rPr>
         <w:t> :</w:t>
       </w:r>
+      <w:bookmarkEnd w:id="14"/>
       <w:bookmarkEnd w:id="15"/>
-      <w:bookmarkEnd w:id="16"/>
       <w:proofErr w:type="gramEnd"/>
     </w:p>
     <w:p>
@@ -14857,8 +15097,8 @@
           <w:szCs w:val="28"/>
         </w:rPr>
       </w:pPr>
-      <w:bookmarkStart w:id="17" w:name="_Toc57516964"/>
-      <w:bookmarkStart w:id="18" w:name="_Toc57517018"/>
+      <w:bookmarkStart w:id="16" w:name="_Toc57516964"/>
+      <w:bookmarkStart w:id="17" w:name="_Toc57722456"/>
       <w:proofErr w:type="spellStart"/>
       <w:r>
         <w:rPr>
@@ -14909,8 +15149,8 @@
         </w:rPr>
         <w:t>:</w:t>
       </w:r>
+      <w:bookmarkEnd w:id="16"/>
       <w:bookmarkEnd w:id="17"/>
-      <w:bookmarkEnd w:id="18"/>
     </w:p>
     <w:p>
       <w:pPr>
@@ -17235,8 +17475,8 @@
           <w:szCs w:val="28"/>
         </w:rPr>
       </w:pPr>
-      <w:bookmarkStart w:id="19" w:name="_Toc57516965"/>
-      <w:bookmarkStart w:id="20" w:name="_Toc57517019"/>
+      <w:bookmarkStart w:id="18" w:name="_Toc57516965"/>
+      <w:bookmarkStart w:id="19" w:name="_Toc57722457"/>
       <w:proofErr w:type="spellStart"/>
       <w:r>
         <w:rPr>
@@ -17248,6 +17488,7 @@
           <w:sz w:val="28"/>
           <w:szCs w:val="28"/>
         </w:rPr>
+        <w:lastRenderedPageBreak/>
         <w:t>Kết</w:t>
       </w:r>
       <w:proofErr w:type="spellEnd"/>
@@ -17301,8 +17542,8 @@
         </w:rPr>
         <w:t>:</w:t>
       </w:r>
+      <w:bookmarkEnd w:id="18"/>
       <w:bookmarkEnd w:id="19"/>
-      <w:bookmarkEnd w:id="20"/>
       <w:r>
         <w:rPr>
           <w:rFonts w:ascii="Times New Roman" w:eastAsia="Times New Roman" w:hAnsi="Times New Roman" w:cs="Times New Roman"/>
@@ -17325,8 +17566,9 @@
           <w:szCs w:val="28"/>
         </w:rPr>
       </w:pPr>
-      <w:bookmarkStart w:id="21" w:name="_Toc57516966"/>
-      <w:bookmarkStart w:id="22" w:name="_Toc57517020"/>
+      <w:bookmarkStart w:id="20" w:name="_Toc57516966"/>
+      <w:bookmarkStart w:id="21" w:name="_Toc57517020"/>
+      <w:bookmarkStart w:id="22" w:name="_Toc57722458"/>
       <w:r>
         <w:rPr>
           <w:rFonts w:ascii="Times New Roman" w:eastAsia="Times New Roman" w:hAnsi="Times New Roman" w:cs="Times New Roman"/>
@@ -18725,6 +18967,7 @@
         </w:rPr>
         <w:t>.</w:t>
       </w:r>
+      <w:bookmarkEnd w:id="20"/>
       <w:bookmarkEnd w:id="21"/>
       <w:bookmarkEnd w:id="22"/>
       <w:r>
@@ -18924,7 +19167,7 @@
         </w:rPr>
         <w:t xml:space="preserve">: </w:t>
       </w:r>
-      <w:hyperlink r:id="rId16" w:history="1">
+      <w:hyperlink r:id="rId17" w:history="1">
         <w:r>
           <w:rPr>
             <w:rStyle w:val="Hyperlink"/>
@@ -19007,7 +19250,7 @@
         </w:rPr>
         <w:t xml:space="preserve"> Notebook: </w:t>
       </w:r>
-      <w:hyperlink r:id="rId17" w:history="1">
+      <w:hyperlink r:id="rId18" w:history="1">
         <w:r>
           <w:rPr>
             <w:rStyle w:val="Hyperlink"/>
@@ -19015,31 +19258,13 @@
             <w:sz w:val="28"/>
             <w:szCs w:val="28"/>
           </w:rPr>
-          <w:t>https://github.com/thehuongrbe/H</w:t>
-        </w:r>
-        <w:r>
-          <w:rPr>
-            <w:rStyle w:val="Hyperlink"/>
-            <w:rFonts w:ascii="Times New Roman" w:hAnsi="Times New Roman" w:cs="Times New Roman"/>
-            <w:sz w:val="28"/>
-            <w:szCs w:val="28"/>
-          </w:rPr>
-          <w:t>o</w:t>
-        </w:r>
-        <w:r>
-          <w:rPr>
-            <w:rStyle w:val="Hyperlink"/>
-            <w:rFonts w:ascii="Times New Roman" w:hAnsi="Times New Roman" w:cs="Times New Roman"/>
-            <w:sz w:val="28"/>
-            <w:szCs w:val="28"/>
-          </w:rPr>
-          <w:t>c_May</w:t>
+          <w:t>https://github.com/thehuongrbe/Hoc_May</w:t>
         </w:r>
       </w:hyperlink>
     </w:p>
     <w:sdt>
       <w:sdtPr>
-        <w:id w:val="1477575870"/>
+        <w:id w:val="-1293282018"/>
         <w:docPartObj>
           <w:docPartGallery w:val="Table of Contents"/>
           <w:docPartUnique/>
@@ -19060,47 +19285,9 @@
         <w:p>
           <w:pPr>
             <w:pStyle w:val="TOCHeading"/>
-            <w:rPr>
-              <w:rFonts w:ascii="Times New Roman" w:hAnsi="Times New Roman" w:cs="Times New Roman"/>
-              <w:sz w:val="28"/>
-              <w:szCs w:val="28"/>
-            </w:rPr>
           </w:pPr>
-          <w:proofErr w:type="spellStart"/>
           <w:r>
-            <w:rPr>
-              <w:rFonts w:ascii="Times New Roman" w:hAnsi="Times New Roman" w:cs="Times New Roman"/>
-              <w:sz w:val="28"/>
-              <w:szCs w:val="28"/>
-            </w:rPr>
-            <w:t>Mục</w:t>
-          </w:r>
-          <w:proofErr w:type="spellEnd"/>
-          <w:r>
-            <w:rPr>
-              <w:rFonts w:ascii="Times New Roman" w:hAnsi="Times New Roman" w:cs="Times New Roman"/>
-              <w:sz w:val="28"/>
-              <w:szCs w:val="28"/>
-            </w:rPr>
-            <w:t xml:space="preserve"> </w:t>
-          </w:r>
-          <w:proofErr w:type="spellStart"/>
-          <w:r>
-            <w:rPr>
-              <w:rFonts w:ascii="Times New Roman" w:hAnsi="Times New Roman" w:cs="Times New Roman"/>
-              <w:sz w:val="28"/>
-              <w:szCs w:val="28"/>
-            </w:rPr>
-            <w:t>lục</w:t>
-          </w:r>
-          <w:proofErr w:type="spellEnd"/>
-          <w:r>
-            <w:rPr>
-              <w:rFonts w:ascii="Times New Roman" w:hAnsi="Times New Roman" w:cs="Times New Roman"/>
-              <w:sz w:val="28"/>
-              <w:szCs w:val="28"/>
-            </w:rPr>
-            <w:t>:</w:t>
+            <w:t>Contents</w:t>
           </w:r>
         </w:p>
         <w:p>
@@ -19111,54 +19298,33 @@
               <w:tab w:val="right" w:leader="dot" w:pos="9016"/>
             </w:tabs>
             <w:rPr>
-              <w:rFonts w:ascii="Times New Roman" w:eastAsiaTheme="minorEastAsia" w:hAnsi="Times New Roman" w:cs="Times New Roman"/>
+              <w:rFonts w:eastAsiaTheme="minorEastAsia"/>
               <w:noProof/>
-              <w:sz w:val="28"/>
-              <w:szCs w:val="28"/>
             </w:rPr>
           </w:pPr>
           <w:r>
-            <w:rPr>
-              <w:rFonts w:ascii="Times New Roman" w:hAnsi="Times New Roman" w:cs="Times New Roman"/>
-              <w:sz w:val="28"/>
-              <w:szCs w:val="28"/>
-            </w:rPr>
             <w:fldChar w:fldCharType="begin"/>
           </w:r>
           <w:r>
-            <w:rPr>
-              <w:rFonts w:ascii="Times New Roman" w:hAnsi="Times New Roman" w:cs="Times New Roman"/>
-              <w:sz w:val="28"/>
-              <w:szCs w:val="28"/>
-            </w:rPr>
             <w:instrText xml:space="preserve"> TOC \o "1-3" \h \z \u </w:instrText>
           </w:r>
           <w:r>
-            <w:rPr>
-              <w:rFonts w:ascii="Times New Roman" w:hAnsi="Times New Roman" w:cs="Times New Roman"/>
-              <w:sz w:val="28"/>
-              <w:szCs w:val="28"/>
-            </w:rPr>
             <w:fldChar w:fldCharType="separate"/>
           </w:r>
-          <w:hyperlink w:anchor="_Toc57517010" w:history="1">
+          <w:hyperlink w:anchor="_Toc57722448" w:history="1">
             <w:r>
               <w:rPr>
                 <w:rStyle w:val="Hyperlink"/>
                 <w:rFonts w:ascii="Times New Roman" w:hAnsi="Times New Roman" w:cs="Times New Roman"/>
                 <w:b/>
                 <w:noProof/>
-                <w:sz w:val="28"/>
-                <w:szCs w:val="28"/>
               </w:rPr>
               <w:t>I)</w:t>
             </w:r>
             <w:r>
               <w:rPr>
-                <w:rFonts w:ascii="Times New Roman" w:eastAsiaTheme="minorEastAsia" w:hAnsi="Times New Roman" w:cs="Times New Roman"/>
+                <w:rFonts w:eastAsiaTheme="minorEastAsia"/>
                 <w:noProof/>
-                <w:sz w:val="28"/>
-                <w:szCs w:val="28"/>
               </w:rPr>
               <w:tab/>
             </w:r>
@@ -19168,77 +19334,54 @@
                 <w:rFonts w:ascii="Times New Roman" w:hAnsi="Times New Roman" w:cs="Times New Roman"/>
                 <w:b/>
                 <w:noProof/>
-                <w:sz w:val="28"/>
-                <w:szCs w:val="28"/>
               </w:rPr>
               <w:t>Tổng quan về SVM</w:t>
             </w:r>
             <w:r>
               <w:rPr>
-                <w:rFonts w:ascii="Times New Roman" w:hAnsi="Times New Roman" w:cs="Times New Roman"/>
                 <w:noProof/>
                 <w:webHidden/>
-                <w:sz w:val="28"/>
-                <w:szCs w:val="28"/>
               </w:rPr>
               <w:tab/>
             </w:r>
             <w:r>
               <w:rPr>
-                <w:rFonts w:ascii="Times New Roman" w:hAnsi="Times New Roman" w:cs="Times New Roman"/>
                 <w:noProof/>
                 <w:webHidden/>
-                <w:sz w:val="28"/>
-                <w:szCs w:val="28"/>
               </w:rPr>
               <w:fldChar w:fldCharType="begin"/>
             </w:r>
             <w:r>
               <w:rPr>
-                <w:rFonts w:ascii="Times New Roman" w:hAnsi="Times New Roman" w:cs="Times New Roman"/>
                 <w:noProof/>
                 <w:webHidden/>
-                <w:sz w:val="28"/>
-                <w:szCs w:val="28"/>
-              </w:rPr>
-              <w:instrText xml:space="preserve"> PAGEREF _Toc57517010 \h </w:instrText>
+              </w:rPr>
+              <w:instrText xml:space="preserve"> PAGEREF _Toc57722448 \h </w:instrText>
             </w:r>
             <w:r>
               <w:rPr>
-                <w:rFonts w:ascii="Times New Roman" w:hAnsi="Times New Roman" w:cs="Times New Roman"/>
                 <w:noProof/>
                 <w:webHidden/>
-                <w:sz w:val="28"/>
-                <w:szCs w:val="28"/>
               </w:rPr>
             </w:r>
             <w:r>
               <w:rPr>
-                <w:rFonts w:ascii="Times New Roman" w:hAnsi="Times New Roman" w:cs="Times New Roman"/>
                 <w:noProof/>
                 <w:webHidden/>
-                <w:sz w:val="28"/>
-                <w:szCs w:val="28"/>
               </w:rPr>
               <w:fldChar w:fldCharType="separate"/>
             </w:r>
             <w:r>
               <w:rPr>
-                <w:rFonts w:ascii="Times New Roman" w:hAnsi="Times New Roman" w:cs="Times New Roman"/>
                 <w:noProof/>
                 <w:webHidden/>
-                <w:sz w:val="28"/>
-                <w:szCs w:val="28"/>
               </w:rPr>
               <w:t>2</w:t>
             </w:r>
             <w:r>
               <w:rPr>
-                <w:rFonts w:ascii="Times New Roman" w:hAnsi="Times New Roman" w:cs="Times New Roman"/>
                 <w:noProof/>
                 <w:webHidden/>
-                <w:sz w:val="28"/>
-                <w:szCs w:val="28"/>
               </w:rPr>
               <w:fldChar w:fldCharType="end"/>
             </w:r>
@@ -19252,30 +19395,24 @@
               <w:tab w:val="right" w:leader="dot" w:pos="9016"/>
             </w:tabs>
             <w:rPr>
-              <w:rFonts w:ascii="Times New Roman" w:eastAsiaTheme="minorEastAsia" w:hAnsi="Times New Roman" w:cs="Times New Roman"/>
+              <w:rFonts w:eastAsiaTheme="minorEastAsia"/>
               <w:noProof/>
-              <w:sz w:val="28"/>
-              <w:szCs w:val="28"/>
             </w:rPr>
           </w:pPr>
-          <w:hyperlink w:anchor="_Toc57517011" w:history="1">
+          <w:hyperlink w:anchor="_Toc57722449" w:history="1">
             <w:r>
               <w:rPr>
                 <w:rStyle w:val="Hyperlink"/>
                 <w:rFonts w:ascii="Times New Roman" w:hAnsi="Times New Roman" w:cs="Times New Roman"/>
                 <w:b/>
                 <w:noProof/>
-                <w:sz w:val="28"/>
-                <w:szCs w:val="28"/>
               </w:rPr>
               <w:t>II)</w:t>
             </w:r>
             <w:r>
               <w:rPr>
-                <w:rFonts w:ascii="Times New Roman" w:eastAsiaTheme="minorEastAsia" w:hAnsi="Times New Roman" w:cs="Times New Roman"/>
+                <w:rFonts w:eastAsiaTheme="minorEastAsia"/>
                 <w:noProof/>
-                <w:sz w:val="28"/>
-                <w:szCs w:val="28"/>
               </w:rPr>
               <w:tab/>
             </w:r>
@@ -19285,77 +19422,54 @@
                 <w:rFonts w:ascii="Times New Roman" w:hAnsi="Times New Roman" w:cs="Times New Roman"/>
                 <w:b/>
                 <w:noProof/>
-                <w:sz w:val="28"/>
-                <w:szCs w:val="28"/>
               </w:rPr>
               <w:t>SVM trong mô hình dự đoán giá  điện thoại</w:t>
             </w:r>
             <w:r>
               <w:rPr>
-                <w:rFonts w:ascii="Times New Roman" w:hAnsi="Times New Roman" w:cs="Times New Roman"/>
                 <w:noProof/>
                 <w:webHidden/>
-                <w:sz w:val="28"/>
-                <w:szCs w:val="28"/>
               </w:rPr>
               <w:tab/>
             </w:r>
             <w:r>
               <w:rPr>
-                <w:rFonts w:ascii="Times New Roman" w:hAnsi="Times New Roman" w:cs="Times New Roman"/>
                 <w:noProof/>
                 <w:webHidden/>
-                <w:sz w:val="28"/>
-                <w:szCs w:val="28"/>
               </w:rPr>
               <w:fldChar w:fldCharType="begin"/>
             </w:r>
             <w:r>
               <w:rPr>
-                <w:rFonts w:ascii="Times New Roman" w:hAnsi="Times New Roman" w:cs="Times New Roman"/>
                 <w:noProof/>
                 <w:webHidden/>
-                <w:sz w:val="28"/>
-                <w:szCs w:val="28"/>
-              </w:rPr>
-              <w:instrText xml:space="preserve"> PAGEREF _Toc57517011 \h </w:instrText>
+              </w:rPr>
+              <w:instrText xml:space="preserve"> PAGEREF _Toc57722449 \h </w:instrText>
             </w:r>
             <w:r>
               <w:rPr>
-                <w:rFonts w:ascii="Times New Roman" w:hAnsi="Times New Roman" w:cs="Times New Roman"/>
                 <w:noProof/>
                 <w:webHidden/>
-                <w:sz w:val="28"/>
-                <w:szCs w:val="28"/>
               </w:rPr>
             </w:r>
             <w:r>
               <w:rPr>
-                <w:rFonts w:ascii="Times New Roman" w:hAnsi="Times New Roman" w:cs="Times New Roman"/>
                 <w:noProof/>
                 <w:webHidden/>
-                <w:sz w:val="28"/>
-                <w:szCs w:val="28"/>
               </w:rPr>
               <w:fldChar w:fldCharType="separate"/>
             </w:r>
             <w:r>
               <w:rPr>
-                <w:rFonts w:ascii="Times New Roman" w:hAnsi="Times New Roman" w:cs="Times New Roman"/>
                 <w:noProof/>
                 <w:webHidden/>
-                <w:sz w:val="28"/>
-                <w:szCs w:val="28"/>
               </w:rPr>
               <w:t>3</w:t>
             </w:r>
             <w:r>
               <w:rPr>
-                <w:rFonts w:ascii="Times New Roman" w:hAnsi="Times New Roman" w:cs="Times New Roman"/>
                 <w:noProof/>
                 <w:webHidden/>
-                <w:sz w:val="28"/>
-                <w:szCs w:val="28"/>
               </w:rPr>
               <w:fldChar w:fldCharType="end"/>
             </w:r>
@@ -19368,90 +19482,65 @@
               <w:tab w:val="right" w:leader="dot" w:pos="9016"/>
             </w:tabs>
             <w:rPr>
-              <w:rFonts w:ascii="Times New Roman" w:eastAsiaTheme="minorEastAsia" w:hAnsi="Times New Roman" w:cs="Times New Roman"/>
+              <w:rFonts w:eastAsiaTheme="minorEastAsia"/>
               <w:noProof/>
-              <w:sz w:val="28"/>
-              <w:szCs w:val="28"/>
             </w:rPr>
           </w:pPr>
-          <w:hyperlink w:anchor="_Toc57517012" w:history="1">
+          <w:hyperlink w:anchor="_Toc57722450" w:history="1">
             <w:r>
               <w:rPr>
                 <w:rStyle w:val="Hyperlink"/>
                 <w:rFonts w:ascii="Times New Roman" w:hAnsi="Times New Roman" w:cs="Times New Roman"/>
                 <w:b/>
                 <w:noProof/>
-                <w:sz w:val="28"/>
-                <w:szCs w:val="28"/>
               </w:rPr>
               <w:t>Bước 1: Xử lý dữ liệu</w:t>
             </w:r>
             <w:r>
               <w:rPr>
-                <w:rFonts w:ascii="Times New Roman" w:hAnsi="Times New Roman" w:cs="Times New Roman"/>
                 <w:noProof/>
                 <w:webHidden/>
-                <w:sz w:val="28"/>
-                <w:szCs w:val="28"/>
               </w:rPr>
               <w:tab/>
             </w:r>
             <w:r>
               <w:rPr>
-                <w:rFonts w:ascii="Times New Roman" w:hAnsi="Times New Roman" w:cs="Times New Roman"/>
                 <w:noProof/>
                 <w:webHidden/>
-                <w:sz w:val="28"/>
-                <w:szCs w:val="28"/>
               </w:rPr>
               <w:fldChar w:fldCharType="begin"/>
             </w:r>
             <w:r>
               <w:rPr>
-                <w:rFonts w:ascii="Times New Roman" w:hAnsi="Times New Roman" w:cs="Times New Roman"/>
                 <w:noProof/>
                 <w:webHidden/>
-                <w:sz w:val="28"/>
-                <w:szCs w:val="28"/>
-              </w:rPr>
-              <w:instrText xml:space="preserve"> PAGEREF _Toc57517012 \h </w:instrText>
+              </w:rPr>
+              <w:instrText xml:space="preserve"> PAGEREF _Toc57722450 \h </w:instrText>
             </w:r>
             <w:r>
               <w:rPr>
-                <w:rFonts w:ascii="Times New Roman" w:hAnsi="Times New Roman" w:cs="Times New Roman"/>
                 <w:noProof/>
                 <w:webHidden/>
-                <w:sz w:val="28"/>
-                <w:szCs w:val="28"/>
               </w:rPr>
             </w:r>
             <w:r>
               <w:rPr>
-                <w:rFonts w:ascii="Times New Roman" w:hAnsi="Times New Roman" w:cs="Times New Roman"/>
                 <w:noProof/>
                 <w:webHidden/>
-                <w:sz w:val="28"/>
-                <w:szCs w:val="28"/>
               </w:rPr>
               <w:fldChar w:fldCharType="separate"/>
             </w:r>
             <w:r>
               <w:rPr>
-                <w:rFonts w:ascii="Times New Roman" w:hAnsi="Times New Roman" w:cs="Times New Roman"/>
                 <w:noProof/>
                 <w:webHidden/>
-                <w:sz w:val="28"/>
-                <w:szCs w:val="28"/>
               </w:rPr>
               <w:t>3</w:t>
             </w:r>
             <w:r>
               <w:rPr>
-                <w:rFonts w:ascii="Times New Roman" w:hAnsi="Times New Roman" w:cs="Times New Roman"/>
                 <w:noProof/>
                 <w:webHidden/>
-                <w:sz w:val="28"/>
-                <w:szCs w:val="28"/>
               </w:rPr>
               <w:fldChar w:fldCharType="end"/>
             </w:r>
@@ -19464,90 +19553,65 @@
               <w:tab w:val="right" w:leader="dot" w:pos="9016"/>
             </w:tabs>
             <w:rPr>
-              <w:rFonts w:ascii="Times New Roman" w:eastAsiaTheme="minorEastAsia" w:hAnsi="Times New Roman" w:cs="Times New Roman"/>
+              <w:rFonts w:eastAsiaTheme="minorEastAsia"/>
               <w:noProof/>
-              <w:sz w:val="28"/>
-              <w:szCs w:val="28"/>
             </w:rPr>
           </w:pPr>
-          <w:hyperlink w:anchor="_Toc57517013" w:history="1">
+          <w:hyperlink w:anchor="_Toc57722451" w:history="1">
             <w:r>
               <w:rPr>
                 <w:rStyle w:val="Hyperlink"/>
                 <w:rFonts w:ascii="Times New Roman" w:hAnsi="Times New Roman" w:cs="Times New Roman"/>
                 <w:b/>
                 <w:noProof/>
-                <w:sz w:val="28"/>
-                <w:szCs w:val="28"/>
               </w:rPr>
               <w:t>Bước 2: Train dữ liệu</w:t>
             </w:r>
             <w:r>
               <w:rPr>
-                <w:rFonts w:ascii="Times New Roman" w:hAnsi="Times New Roman" w:cs="Times New Roman"/>
                 <w:noProof/>
                 <w:webHidden/>
-                <w:sz w:val="28"/>
-                <w:szCs w:val="28"/>
               </w:rPr>
               <w:tab/>
             </w:r>
             <w:r>
               <w:rPr>
-                <w:rFonts w:ascii="Times New Roman" w:hAnsi="Times New Roman" w:cs="Times New Roman"/>
                 <w:noProof/>
                 <w:webHidden/>
-                <w:sz w:val="28"/>
-                <w:szCs w:val="28"/>
               </w:rPr>
               <w:fldChar w:fldCharType="begin"/>
             </w:r>
             <w:r>
               <w:rPr>
-                <w:rFonts w:ascii="Times New Roman" w:hAnsi="Times New Roman" w:cs="Times New Roman"/>
                 <w:noProof/>
                 <w:webHidden/>
-                <w:sz w:val="28"/>
-                <w:szCs w:val="28"/>
-              </w:rPr>
-              <w:instrText xml:space="preserve"> PAGEREF _Toc57517013 \h </w:instrText>
+              </w:rPr>
+              <w:instrText xml:space="preserve"> PAGEREF _Toc57722451 \h </w:instrText>
             </w:r>
             <w:r>
               <w:rPr>
-                <w:rFonts w:ascii="Times New Roman" w:hAnsi="Times New Roman" w:cs="Times New Roman"/>
                 <w:noProof/>
                 <w:webHidden/>
-                <w:sz w:val="28"/>
-                <w:szCs w:val="28"/>
               </w:rPr>
             </w:r>
             <w:r>
               <w:rPr>
-                <w:rFonts w:ascii="Times New Roman" w:hAnsi="Times New Roman" w:cs="Times New Roman"/>
                 <w:noProof/>
                 <w:webHidden/>
-                <w:sz w:val="28"/>
-                <w:szCs w:val="28"/>
               </w:rPr>
               <w:fldChar w:fldCharType="separate"/>
             </w:r>
             <w:r>
               <w:rPr>
-                <w:rFonts w:ascii="Times New Roman" w:hAnsi="Times New Roman" w:cs="Times New Roman"/>
                 <w:noProof/>
                 <w:webHidden/>
-                <w:sz w:val="28"/>
-                <w:szCs w:val="28"/>
               </w:rPr>
               <w:t>4</w:t>
             </w:r>
             <w:r>
               <w:rPr>
-                <w:rFonts w:ascii="Times New Roman" w:hAnsi="Times New Roman" w:cs="Times New Roman"/>
                 <w:noProof/>
                 <w:webHidden/>
-                <w:sz w:val="28"/>
-                <w:szCs w:val="28"/>
               </w:rPr>
               <w:fldChar w:fldCharType="end"/>
             </w:r>
@@ -19560,90 +19624,65 @@
               <w:tab w:val="right" w:leader="dot" w:pos="9016"/>
             </w:tabs>
             <w:rPr>
-              <w:rFonts w:ascii="Times New Roman" w:eastAsiaTheme="minorEastAsia" w:hAnsi="Times New Roman" w:cs="Times New Roman"/>
+              <w:rFonts w:eastAsiaTheme="minorEastAsia"/>
               <w:noProof/>
-              <w:sz w:val="28"/>
-              <w:szCs w:val="28"/>
             </w:rPr>
           </w:pPr>
-          <w:hyperlink w:anchor="_Toc57517014" w:history="1">
+          <w:hyperlink w:anchor="_Toc57722452" w:history="1">
             <w:r>
               <w:rPr>
                 <w:rStyle w:val="Hyperlink"/>
                 <w:rFonts w:ascii="Times New Roman" w:hAnsi="Times New Roman" w:cs="Times New Roman"/>
                 <w:b/>
                 <w:noProof/>
-                <w:sz w:val="28"/>
-                <w:szCs w:val="28"/>
               </w:rPr>
               <w:t>Bước 3: Tối ưu và đánh giá thuật thuật toán</w:t>
             </w:r>
             <w:r>
               <w:rPr>
-                <w:rFonts w:ascii="Times New Roman" w:hAnsi="Times New Roman" w:cs="Times New Roman"/>
                 <w:noProof/>
                 <w:webHidden/>
-                <w:sz w:val="28"/>
-                <w:szCs w:val="28"/>
               </w:rPr>
               <w:tab/>
             </w:r>
             <w:r>
               <w:rPr>
-                <w:rFonts w:ascii="Times New Roman" w:hAnsi="Times New Roman" w:cs="Times New Roman"/>
                 <w:noProof/>
                 <w:webHidden/>
-                <w:sz w:val="28"/>
-                <w:szCs w:val="28"/>
               </w:rPr>
               <w:fldChar w:fldCharType="begin"/>
             </w:r>
             <w:r>
               <w:rPr>
-                <w:rFonts w:ascii="Times New Roman" w:hAnsi="Times New Roman" w:cs="Times New Roman"/>
                 <w:noProof/>
                 <w:webHidden/>
-                <w:sz w:val="28"/>
-                <w:szCs w:val="28"/>
-              </w:rPr>
-              <w:instrText xml:space="preserve"> PAGEREF _Toc57517014 \h </w:instrText>
+              </w:rPr>
+              <w:instrText xml:space="preserve"> PAGEREF _Toc57722452 \h </w:instrText>
             </w:r>
             <w:r>
               <w:rPr>
-                <w:rFonts w:ascii="Times New Roman" w:hAnsi="Times New Roman" w:cs="Times New Roman"/>
                 <w:noProof/>
                 <w:webHidden/>
-                <w:sz w:val="28"/>
-                <w:szCs w:val="28"/>
               </w:rPr>
             </w:r>
             <w:r>
               <w:rPr>
-                <w:rFonts w:ascii="Times New Roman" w:hAnsi="Times New Roman" w:cs="Times New Roman"/>
                 <w:noProof/>
                 <w:webHidden/>
-                <w:sz w:val="28"/>
-                <w:szCs w:val="28"/>
               </w:rPr>
               <w:fldChar w:fldCharType="separate"/>
             </w:r>
             <w:r>
               <w:rPr>
-                <w:rFonts w:ascii="Times New Roman" w:hAnsi="Times New Roman" w:cs="Times New Roman"/>
                 <w:noProof/>
                 <w:webHidden/>
-                <w:sz w:val="28"/>
-                <w:szCs w:val="28"/>
               </w:rPr>
               <w:t>4</w:t>
             </w:r>
             <w:r>
               <w:rPr>
-                <w:rFonts w:ascii="Times New Roman" w:hAnsi="Times New Roman" w:cs="Times New Roman"/>
                 <w:noProof/>
                 <w:webHidden/>
-                <w:sz w:val="28"/>
-                <w:szCs w:val="28"/>
               </w:rPr>
               <w:fldChar w:fldCharType="end"/>
             </w:r>
@@ -19657,30 +19696,24 @@
               <w:tab w:val="right" w:leader="dot" w:pos="9016"/>
             </w:tabs>
             <w:rPr>
-              <w:rFonts w:ascii="Times New Roman" w:eastAsiaTheme="minorEastAsia" w:hAnsi="Times New Roman" w:cs="Times New Roman"/>
+              <w:rFonts w:eastAsiaTheme="minorEastAsia"/>
               <w:noProof/>
-              <w:sz w:val="28"/>
-              <w:szCs w:val="28"/>
             </w:rPr>
           </w:pPr>
-          <w:hyperlink w:anchor="_Toc57517015" w:history="1">
+          <w:hyperlink w:anchor="_Toc57722453" w:history="1">
             <w:r>
               <w:rPr>
                 <w:rStyle w:val="Hyperlink"/>
                 <w:rFonts w:ascii="Times New Roman" w:hAnsi="Times New Roman" w:cs="Times New Roman"/>
                 <w:b/>
                 <w:noProof/>
-                <w:sz w:val="28"/>
-                <w:szCs w:val="28"/>
               </w:rPr>
               <w:t>III)</w:t>
             </w:r>
             <w:r>
               <w:rPr>
-                <w:rFonts w:ascii="Times New Roman" w:eastAsiaTheme="minorEastAsia" w:hAnsi="Times New Roman" w:cs="Times New Roman"/>
+                <w:rFonts w:eastAsiaTheme="minorEastAsia"/>
                 <w:noProof/>
-                <w:sz w:val="28"/>
-                <w:szCs w:val="28"/>
               </w:rPr>
               <w:tab/>
             </w:r>
@@ -19690,77 +19723,54 @@
                 <w:rFonts w:ascii="Times New Roman" w:hAnsi="Times New Roman" w:cs="Times New Roman"/>
                 <w:b/>
                 <w:noProof/>
-                <w:sz w:val="28"/>
-                <w:szCs w:val="28"/>
               </w:rPr>
               <w:t>So sánh SVM với một số mô hình khác</w:t>
             </w:r>
             <w:r>
               <w:rPr>
-                <w:rFonts w:ascii="Times New Roman" w:hAnsi="Times New Roman" w:cs="Times New Roman"/>
                 <w:noProof/>
                 <w:webHidden/>
-                <w:sz w:val="28"/>
-                <w:szCs w:val="28"/>
               </w:rPr>
               <w:tab/>
             </w:r>
             <w:r>
               <w:rPr>
-                <w:rFonts w:ascii="Times New Roman" w:hAnsi="Times New Roman" w:cs="Times New Roman"/>
                 <w:noProof/>
                 <w:webHidden/>
-                <w:sz w:val="28"/>
-                <w:szCs w:val="28"/>
               </w:rPr>
               <w:fldChar w:fldCharType="begin"/>
             </w:r>
             <w:r>
               <w:rPr>
-                <w:rFonts w:ascii="Times New Roman" w:hAnsi="Times New Roman" w:cs="Times New Roman"/>
                 <w:noProof/>
                 <w:webHidden/>
-                <w:sz w:val="28"/>
-                <w:szCs w:val="28"/>
-              </w:rPr>
-              <w:instrText xml:space="preserve"> PAGEREF _Toc57517015 \h </w:instrText>
+              </w:rPr>
+              <w:instrText xml:space="preserve"> PAGEREF _Toc57722453 \h </w:instrText>
             </w:r>
             <w:r>
               <w:rPr>
-                <w:rFonts w:ascii="Times New Roman" w:hAnsi="Times New Roman" w:cs="Times New Roman"/>
                 <w:noProof/>
                 <w:webHidden/>
-                <w:sz w:val="28"/>
-                <w:szCs w:val="28"/>
               </w:rPr>
             </w:r>
             <w:r>
               <w:rPr>
-                <w:rFonts w:ascii="Times New Roman" w:hAnsi="Times New Roman" w:cs="Times New Roman"/>
                 <w:noProof/>
                 <w:webHidden/>
-                <w:sz w:val="28"/>
-                <w:szCs w:val="28"/>
               </w:rPr>
               <w:fldChar w:fldCharType="separate"/>
             </w:r>
             <w:r>
               <w:rPr>
-                <w:rFonts w:ascii="Times New Roman" w:hAnsi="Times New Roman" w:cs="Times New Roman"/>
                 <w:noProof/>
                 <w:webHidden/>
-                <w:sz w:val="28"/>
-                <w:szCs w:val="28"/>
               </w:rPr>
               <w:t>5</w:t>
             </w:r>
             <w:r>
               <w:rPr>
-                <w:rFonts w:ascii="Times New Roman" w:hAnsi="Times New Roman" w:cs="Times New Roman"/>
                 <w:noProof/>
                 <w:webHidden/>
-                <w:sz w:val="28"/>
-                <w:szCs w:val="28"/>
               </w:rPr>
               <w:fldChar w:fldCharType="end"/>
             </w:r>
@@ -19774,30 +19784,24 @@
               <w:tab w:val="right" w:leader="dot" w:pos="9016"/>
             </w:tabs>
             <w:rPr>
-              <w:rFonts w:ascii="Times New Roman" w:eastAsiaTheme="minorEastAsia" w:hAnsi="Times New Roman" w:cs="Times New Roman"/>
+              <w:rFonts w:eastAsiaTheme="minorEastAsia"/>
               <w:noProof/>
-              <w:sz w:val="28"/>
-              <w:szCs w:val="28"/>
             </w:rPr>
           </w:pPr>
-          <w:hyperlink w:anchor="_Toc57517016" w:history="1">
+          <w:hyperlink w:anchor="_Toc57722454" w:history="1">
             <w:r>
               <w:rPr>
                 <w:rStyle w:val="Hyperlink"/>
                 <w:rFonts w:ascii="Times New Roman" w:hAnsi="Times New Roman" w:cs="Times New Roman"/>
                 <w:b/>
                 <w:noProof/>
-                <w:sz w:val="28"/>
-                <w:szCs w:val="28"/>
               </w:rPr>
               <w:t>IV)</w:t>
             </w:r>
             <w:r>
               <w:rPr>
-                <w:rFonts w:ascii="Times New Roman" w:eastAsiaTheme="minorEastAsia" w:hAnsi="Times New Roman" w:cs="Times New Roman"/>
+                <w:rFonts w:eastAsiaTheme="minorEastAsia"/>
                 <w:noProof/>
-                <w:sz w:val="28"/>
-                <w:szCs w:val="28"/>
               </w:rPr>
               <w:tab/>
             </w:r>
@@ -19807,77 +19811,54 @@
                 <w:rFonts w:ascii="Times New Roman" w:hAnsi="Times New Roman" w:cs="Times New Roman"/>
                 <w:b/>
                 <w:noProof/>
-                <w:sz w:val="28"/>
-                <w:szCs w:val="28"/>
               </w:rPr>
               <w:t>Tổng kết</w:t>
             </w:r>
             <w:r>
               <w:rPr>
-                <w:rFonts w:ascii="Times New Roman" w:hAnsi="Times New Roman" w:cs="Times New Roman"/>
                 <w:noProof/>
                 <w:webHidden/>
-                <w:sz w:val="28"/>
-                <w:szCs w:val="28"/>
               </w:rPr>
               <w:tab/>
             </w:r>
             <w:r>
               <w:rPr>
-                <w:rFonts w:ascii="Times New Roman" w:hAnsi="Times New Roman" w:cs="Times New Roman"/>
                 <w:noProof/>
                 <w:webHidden/>
-                <w:sz w:val="28"/>
-                <w:szCs w:val="28"/>
               </w:rPr>
               <w:fldChar w:fldCharType="begin"/>
             </w:r>
             <w:r>
               <w:rPr>
-                <w:rFonts w:ascii="Times New Roman" w:hAnsi="Times New Roman" w:cs="Times New Roman"/>
                 <w:noProof/>
                 <w:webHidden/>
-                <w:sz w:val="28"/>
-                <w:szCs w:val="28"/>
-              </w:rPr>
-              <w:instrText xml:space="preserve"> PAGEREF _Toc57517016 \h </w:instrText>
+              </w:rPr>
+              <w:instrText xml:space="preserve"> PAGEREF _Toc57722454 \h </w:instrText>
             </w:r>
             <w:r>
               <w:rPr>
-                <w:rFonts w:ascii="Times New Roman" w:hAnsi="Times New Roman" w:cs="Times New Roman"/>
                 <w:noProof/>
                 <w:webHidden/>
-                <w:sz w:val="28"/>
-                <w:szCs w:val="28"/>
               </w:rPr>
             </w:r>
             <w:r>
               <w:rPr>
-                <w:rFonts w:ascii="Times New Roman" w:hAnsi="Times New Roman" w:cs="Times New Roman"/>
                 <w:noProof/>
                 <w:webHidden/>
-                <w:sz w:val="28"/>
-                <w:szCs w:val="28"/>
               </w:rPr>
               <w:fldChar w:fldCharType="separate"/>
             </w:r>
             <w:r>
               <w:rPr>
-                <w:rFonts w:ascii="Times New Roman" w:hAnsi="Times New Roman" w:cs="Times New Roman"/>
                 <w:noProof/>
                 <w:webHidden/>
-                <w:sz w:val="28"/>
-                <w:szCs w:val="28"/>
               </w:rPr>
               <w:t>6</w:t>
             </w:r>
             <w:r>
               <w:rPr>
-                <w:rFonts w:ascii="Times New Roman" w:hAnsi="Times New Roman" w:cs="Times New Roman"/>
                 <w:noProof/>
                 <w:webHidden/>
-                <w:sz w:val="28"/>
-                <w:szCs w:val="28"/>
               </w:rPr>
               <w:fldChar w:fldCharType="end"/>
             </w:r>
@@ -19890,13 +19871,11 @@
               <w:tab w:val="right" w:leader="dot" w:pos="9016"/>
             </w:tabs>
             <w:rPr>
-              <w:rFonts w:ascii="Times New Roman" w:eastAsiaTheme="minorEastAsia" w:hAnsi="Times New Roman" w:cs="Times New Roman"/>
+              <w:rFonts w:eastAsiaTheme="minorEastAsia"/>
               <w:noProof/>
-              <w:sz w:val="28"/>
-              <w:szCs w:val="28"/>
             </w:rPr>
           </w:pPr>
-          <w:hyperlink w:anchor="_Toc57517017" w:history="1">
+          <w:hyperlink w:anchor="_Toc57722455" w:history="1">
             <w:r>
               <w:rPr>
                 <w:rStyle w:val="Hyperlink"/>
@@ -19905,8 +19884,6 @@
                 <w:bCs/>
                 <w:noProof/>
                 <w:spacing w:val="-1"/>
-                <w:sz w:val="28"/>
-                <w:szCs w:val="28"/>
               </w:rPr>
               <w:t>Ưu điểm</w:t>
             </w:r>
@@ -19916,77 +19893,54 @@
                 <w:rFonts w:ascii="Times New Roman" w:eastAsia="Times New Roman" w:hAnsi="Times New Roman" w:cs="Times New Roman"/>
                 <w:noProof/>
                 <w:spacing w:val="-1"/>
-                <w:sz w:val="28"/>
-                <w:szCs w:val="28"/>
               </w:rPr>
               <w:t> :</w:t>
             </w:r>
             <w:r>
               <w:rPr>
-                <w:rFonts w:ascii="Times New Roman" w:hAnsi="Times New Roman" w:cs="Times New Roman"/>
                 <w:noProof/>
                 <w:webHidden/>
-                <w:sz w:val="28"/>
-                <w:szCs w:val="28"/>
               </w:rPr>
               <w:tab/>
             </w:r>
             <w:r>
               <w:rPr>
-                <w:rFonts w:ascii="Times New Roman" w:hAnsi="Times New Roman" w:cs="Times New Roman"/>
                 <w:noProof/>
                 <w:webHidden/>
-                <w:sz w:val="28"/>
-                <w:szCs w:val="28"/>
               </w:rPr>
               <w:fldChar w:fldCharType="begin"/>
             </w:r>
             <w:r>
               <w:rPr>
-                <w:rFonts w:ascii="Times New Roman" w:hAnsi="Times New Roman" w:cs="Times New Roman"/>
                 <w:noProof/>
                 <w:webHidden/>
-                <w:sz w:val="28"/>
-                <w:szCs w:val="28"/>
-              </w:rPr>
-              <w:instrText xml:space="preserve"> PAGEREF _Toc57517017 \h </w:instrText>
+              </w:rPr>
+              <w:instrText xml:space="preserve"> PAGEREF _Toc57722455 \h </w:instrText>
             </w:r>
             <w:r>
               <w:rPr>
-                <w:rFonts w:ascii="Times New Roman" w:hAnsi="Times New Roman" w:cs="Times New Roman"/>
                 <w:noProof/>
                 <w:webHidden/>
-                <w:sz w:val="28"/>
-                <w:szCs w:val="28"/>
               </w:rPr>
             </w:r>
             <w:r>
               <w:rPr>
-                <w:rFonts w:ascii="Times New Roman" w:hAnsi="Times New Roman" w:cs="Times New Roman"/>
                 <w:noProof/>
                 <w:webHidden/>
-                <w:sz w:val="28"/>
-                <w:szCs w:val="28"/>
               </w:rPr>
               <w:fldChar w:fldCharType="separate"/>
             </w:r>
             <w:r>
               <w:rPr>
-                <w:rFonts w:ascii="Times New Roman" w:hAnsi="Times New Roman" w:cs="Times New Roman"/>
                 <w:noProof/>
                 <w:webHidden/>
-                <w:sz w:val="28"/>
-                <w:szCs w:val="28"/>
               </w:rPr>
               <w:t>6</w:t>
             </w:r>
             <w:r>
               <w:rPr>
-                <w:rFonts w:ascii="Times New Roman" w:hAnsi="Times New Roman" w:cs="Times New Roman"/>
                 <w:noProof/>
                 <w:webHidden/>
-                <w:sz w:val="28"/>
-                <w:szCs w:val="28"/>
               </w:rPr>
               <w:fldChar w:fldCharType="end"/>
             </w:r>
@@ -19999,13 +19953,11 @@
               <w:tab w:val="right" w:leader="dot" w:pos="9016"/>
             </w:tabs>
             <w:rPr>
-              <w:rFonts w:ascii="Times New Roman" w:eastAsiaTheme="minorEastAsia" w:hAnsi="Times New Roman" w:cs="Times New Roman"/>
+              <w:rFonts w:eastAsiaTheme="minorEastAsia"/>
               <w:noProof/>
-              <w:sz w:val="28"/>
-              <w:szCs w:val="28"/>
             </w:rPr>
           </w:pPr>
-          <w:hyperlink w:anchor="_Toc57517018" w:history="1">
+          <w:hyperlink w:anchor="_Toc57722456" w:history="1">
             <w:r>
               <w:rPr>
                 <w:rStyle w:val="Hyperlink"/>
@@ -20014,8 +19966,6 @@
                 <w:bCs/>
                 <w:noProof/>
                 <w:spacing w:val="-1"/>
-                <w:sz w:val="28"/>
-                <w:szCs w:val="28"/>
               </w:rPr>
               <w:t>Nhược điểm</w:t>
             </w:r>
@@ -20025,77 +19975,54 @@
                 <w:rFonts w:ascii="Times New Roman" w:eastAsia="Times New Roman" w:hAnsi="Times New Roman" w:cs="Times New Roman"/>
                 <w:noProof/>
                 <w:spacing w:val="-1"/>
-                <w:sz w:val="28"/>
-                <w:szCs w:val="28"/>
               </w:rPr>
               <w:t>:</w:t>
             </w:r>
             <w:r>
               <w:rPr>
-                <w:rFonts w:ascii="Times New Roman" w:hAnsi="Times New Roman" w:cs="Times New Roman"/>
                 <w:noProof/>
                 <w:webHidden/>
-                <w:sz w:val="28"/>
-                <w:szCs w:val="28"/>
               </w:rPr>
               <w:tab/>
             </w:r>
             <w:r>
               <w:rPr>
-                <w:rFonts w:ascii="Times New Roman" w:hAnsi="Times New Roman" w:cs="Times New Roman"/>
                 <w:noProof/>
                 <w:webHidden/>
-                <w:sz w:val="28"/>
-                <w:szCs w:val="28"/>
               </w:rPr>
               <w:fldChar w:fldCharType="begin"/>
             </w:r>
             <w:r>
               <w:rPr>
-                <w:rFonts w:ascii="Times New Roman" w:hAnsi="Times New Roman" w:cs="Times New Roman"/>
                 <w:noProof/>
                 <w:webHidden/>
-                <w:sz w:val="28"/>
-                <w:szCs w:val="28"/>
-              </w:rPr>
-              <w:instrText xml:space="preserve"> PAGEREF _Toc57517018 \h </w:instrText>
+              </w:rPr>
+              <w:instrText xml:space="preserve"> PAGEREF _Toc57722456 \h </w:instrText>
             </w:r>
             <w:r>
               <w:rPr>
-                <w:rFonts w:ascii="Times New Roman" w:hAnsi="Times New Roman" w:cs="Times New Roman"/>
                 <w:noProof/>
                 <w:webHidden/>
-                <w:sz w:val="28"/>
-                <w:szCs w:val="28"/>
               </w:rPr>
             </w:r>
             <w:r>
               <w:rPr>
-                <w:rFonts w:ascii="Times New Roman" w:hAnsi="Times New Roman" w:cs="Times New Roman"/>
                 <w:noProof/>
                 <w:webHidden/>
-                <w:sz w:val="28"/>
-                <w:szCs w:val="28"/>
               </w:rPr>
               <w:fldChar w:fldCharType="separate"/>
             </w:r>
             <w:r>
               <w:rPr>
-                <w:rFonts w:ascii="Times New Roman" w:hAnsi="Times New Roman" w:cs="Times New Roman"/>
                 <w:noProof/>
                 <w:webHidden/>
-                <w:sz w:val="28"/>
-                <w:szCs w:val="28"/>
               </w:rPr>
               <w:t>6</w:t>
             </w:r>
             <w:r>
               <w:rPr>
-                <w:rFonts w:ascii="Times New Roman" w:hAnsi="Times New Roman" w:cs="Times New Roman"/>
                 <w:noProof/>
                 <w:webHidden/>
-                <w:sz w:val="28"/>
-                <w:szCs w:val="28"/>
               </w:rPr>
               <w:fldChar w:fldCharType="end"/>
             </w:r>
@@ -20108,13 +20035,11 @@
               <w:tab w:val="right" w:leader="dot" w:pos="9016"/>
             </w:tabs>
             <w:rPr>
-              <w:rFonts w:ascii="Times New Roman" w:eastAsiaTheme="minorEastAsia" w:hAnsi="Times New Roman" w:cs="Times New Roman"/>
+              <w:rFonts w:eastAsiaTheme="minorEastAsia"/>
               <w:noProof/>
-              <w:sz w:val="28"/>
-              <w:szCs w:val="28"/>
             </w:rPr>
           </w:pPr>
-          <w:hyperlink w:anchor="_Toc57517019" w:history="1">
+          <w:hyperlink w:anchor="_Toc57722457" w:history="1">
             <w:r>
               <w:rPr>
                 <w:rStyle w:val="Hyperlink"/>
@@ -20123,77 +20048,54 @@
                 <w:bCs/>
                 <w:noProof/>
                 <w:spacing w:val="-1"/>
-                <w:sz w:val="28"/>
-                <w:szCs w:val="28"/>
               </w:rPr>
               <w:t>Kết luận:</w:t>
             </w:r>
             <w:r>
               <w:rPr>
-                <w:rFonts w:ascii="Times New Roman" w:hAnsi="Times New Roman" w:cs="Times New Roman"/>
                 <w:noProof/>
                 <w:webHidden/>
-                <w:sz w:val="28"/>
-                <w:szCs w:val="28"/>
               </w:rPr>
               <w:tab/>
             </w:r>
             <w:r>
               <w:rPr>
-                <w:rFonts w:ascii="Times New Roman" w:hAnsi="Times New Roman" w:cs="Times New Roman"/>
                 <w:noProof/>
                 <w:webHidden/>
-                <w:sz w:val="28"/>
-                <w:szCs w:val="28"/>
               </w:rPr>
               <w:fldChar w:fldCharType="begin"/>
             </w:r>
             <w:r>
               <w:rPr>
-                <w:rFonts w:ascii="Times New Roman" w:hAnsi="Times New Roman" w:cs="Times New Roman"/>
                 <w:noProof/>
                 <w:webHidden/>
-                <w:sz w:val="28"/>
-                <w:szCs w:val="28"/>
-              </w:rPr>
-              <w:instrText xml:space="preserve"> PAGEREF _Toc57517019 \h </w:instrText>
+              </w:rPr>
+              <w:instrText xml:space="preserve"> PAGEREF _Toc57722457 \h </w:instrText>
             </w:r>
             <w:r>
               <w:rPr>
-                <w:rFonts w:ascii="Times New Roman" w:hAnsi="Times New Roman" w:cs="Times New Roman"/>
                 <w:noProof/>
                 <w:webHidden/>
-                <w:sz w:val="28"/>
-                <w:szCs w:val="28"/>
               </w:rPr>
             </w:r>
             <w:r>
               <w:rPr>
-                <w:rFonts w:ascii="Times New Roman" w:hAnsi="Times New Roman" w:cs="Times New Roman"/>
                 <w:noProof/>
                 <w:webHidden/>
-                <w:sz w:val="28"/>
-                <w:szCs w:val="28"/>
               </w:rPr>
               <w:fldChar w:fldCharType="separate"/>
             </w:r>
             <w:r>
               <w:rPr>
-                <w:rFonts w:ascii="Times New Roman" w:hAnsi="Times New Roman" w:cs="Times New Roman"/>
                 <w:noProof/>
                 <w:webHidden/>
-                <w:sz w:val="28"/>
-                <w:szCs w:val="28"/>
-              </w:rPr>
-              <w:t>6</w:t>
+              </w:rPr>
+              <w:t>7</w:t>
             </w:r>
             <w:r>
               <w:rPr>
-                <w:rFonts w:ascii="Times New Roman" w:hAnsi="Times New Roman" w:cs="Times New Roman"/>
                 <w:noProof/>
                 <w:webHidden/>
-                <w:sz w:val="28"/>
-                <w:szCs w:val="28"/>
               </w:rPr>
               <w:fldChar w:fldCharType="end"/>
             </w:r>
@@ -20202,12 +20104,9 @@
         <w:p>
           <w:r>
             <w:rPr>
-              <w:rFonts w:ascii="Times New Roman" w:hAnsi="Times New Roman" w:cs="Times New Roman"/>
               <w:b/>
               <w:bCs/>
               <w:noProof/>
-              <w:sz w:val="28"/>
-              <w:szCs w:val="28"/>
             </w:rPr>
             <w:fldChar w:fldCharType="end"/>
           </w:r>
@@ -20233,6 +20132,8 @@
           <w:szCs w:val="28"/>
         </w:rPr>
       </w:pPr>
+      <w:bookmarkStart w:id="23" w:name="_GoBack"/>
+      <w:bookmarkEnd w:id="23"/>
     </w:p>
     <w:p>
       <w:pPr>
@@ -22130,7 +22031,7 @@
 </file>
 
 <file path=customXml/itemProps1.xml><?xml version="1.0" encoding="utf-8"?>
-<ds:datastoreItem xmlns:ds="http://schemas.openxmlformats.org/officeDocument/2006/customXml" ds:itemID="{78A2F95D-541A-4B42-8BBB-7FF253E6BBCE}">
+<ds:datastoreItem xmlns:ds="http://schemas.openxmlformats.org/officeDocument/2006/customXml" ds:itemID="{19BCAA61-B216-49D2-AD83-870252C9D0BD}">
   <ds:schemaRefs>
     <ds:schemaRef ds:uri="http://schemas.openxmlformats.org/officeDocument/2006/bibliography"/>
   </ds:schemaRefs>
